--- a/CS课程学习笔记.docx
+++ b/CS课程学习笔记.docx
@@ -65,13 +65,117 @@
         <w:pStyle w:val="a3"/>
         <w:ind w:left="360" w:firstLineChars="0" w:firstLine="0"/>
         <w:jc w:val="left"/>
-      </w:pPr>
-      <w:r>
-        <w:rPr>
-          <w:rFonts w:hint="eastAsia"/>
-        </w:rPr>
-        <w:t>另外还有数据库。</w:t>
-      </w:r>
+        <w:rPr>
+          <w:rFonts w:hint="eastAsia"/>
+        </w:rPr>
+      </w:pPr>
+      <w:r>
+        <w:rPr>
+          <w:rFonts w:hint="eastAsia"/>
+        </w:rPr>
+        <w:t>另外还有数据库，编译原理</w:t>
+      </w:r>
+      <w:r>
+        <w:rPr>
+          <w:rFonts w:hint="eastAsia"/>
+        </w:rPr>
+        <w:t>。</w:t>
+      </w:r>
+    </w:p>
+    <w:p>
+      <w:pPr>
+        <w:pStyle w:val="a3"/>
+        <w:ind w:left="360" w:firstLineChars="0" w:firstLine="0"/>
+        <w:jc w:val="left"/>
+        <w:rPr>
+          <w:rFonts w:hint="eastAsia"/>
+        </w:rPr>
+      </w:pPr>
+      <w:r>
+        <w:rPr>
+          <w:rFonts w:hint="eastAsia"/>
+        </w:rPr>
+        <w:t>例如：</w:t>
+      </w:r>
+      <w:r>
+        <w:rPr>
+          <w:rFonts w:hint="eastAsia"/>
+        </w:rPr>
+        <w:t>5</w:t>
+      </w:r>
+      <w:r>
+        <w:rPr>
+          <w:rFonts w:hint="eastAsia"/>
+        </w:rPr>
+        <w:t>和</w:t>
+      </w:r>
+      <w:r>
+        <w:rPr>
+          <w:rFonts w:hint="eastAsia"/>
+        </w:rPr>
+        <w:t>10</w:t>
+      </w:r>
+      <w:r>
+        <w:rPr>
+          <w:rFonts w:hint="eastAsia"/>
+        </w:rPr>
+        <w:t>哪个占的内存大？</w:t>
+      </w:r>
+    </w:p>
+    <w:p>
+      <w:pPr>
+        <w:pStyle w:val="a3"/>
+        <w:ind w:left="360" w:firstLineChars="0" w:firstLine="0"/>
+        <w:jc w:val="left"/>
+      </w:pPr>
+      <w:r>
+        <w:rPr>
+          <w:rFonts w:hint="eastAsia"/>
+        </w:rPr>
+        <w:tab/>
+        <w:t xml:space="preserve">      </w:t>
+      </w:r>
+      <w:r>
+        <w:t>D</w:t>
+      </w:r>
+      <w:r>
+        <w:rPr>
+          <w:rFonts w:hint="eastAsia"/>
+        </w:rPr>
+        <w:t>ouble</w:t>
+      </w:r>
+      <w:r>
+        <w:rPr>
+          <w:rFonts w:hint="eastAsia"/>
+        </w:rPr>
+        <w:t>类型的</w:t>
+      </w:r>
+      <w:r>
+        <w:rPr>
+          <w:rFonts w:hint="eastAsia"/>
+        </w:rPr>
+        <w:t xml:space="preserve"> 0.1 + 0.2</w:t>
+      </w:r>
+      <w:r>
+        <w:rPr>
+          <w:rFonts w:hint="eastAsia"/>
+        </w:rPr>
+        <w:t>为什么不等于</w:t>
+      </w:r>
+      <w:r>
+        <w:rPr>
+          <w:rFonts w:hint="eastAsia"/>
+        </w:rPr>
+        <w:t>0.3</w:t>
+      </w:r>
+      <w:r>
+        <w:rPr>
+          <w:rFonts w:hint="eastAsia"/>
+        </w:rPr>
+        <w:t>？</w:t>
+      </w:r>
+      <w:bookmarkStart w:id="0" w:name="_GoBack"/>
+      <w:bookmarkEnd w:id="0"/>
     </w:p>
     <w:p>
       <w:pPr>
@@ -132,8 +236,6 @@
         </w:rPr>
         <w:t>6.004</w:t>
       </w:r>
-      <w:bookmarkStart w:id="0" w:name="_GoBack"/>
-      <w:bookmarkEnd w:id="0"/>
     </w:p>
     <w:p>
       <w:pPr>

--- a/CS课程学习笔记.docx
+++ b/CS课程学习笔记.docx
@@ -65,9 +65,6 @@
         <w:pStyle w:val="a3"/>
         <w:ind w:left="360" w:firstLineChars="0" w:firstLine="0"/>
         <w:jc w:val="left"/>
-        <w:rPr>
-          <w:rFonts w:hint="eastAsia"/>
-        </w:rPr>
       </w:pPr>
       <w:r>
         <w:rPr>
@@ -87,9 +84,6 @@
         <w:pStyle w:val="a3"/>
         <w:ind w:left="360" w:firstLineChars="0" w:firstLine="0"/>
         <w:jc w:val="left"/>
-        <w:rPr>
-          <w:rFonts w:hint="eastAsia"/>
-        </w:rPr>
       </w:pPr>
       <w:r>
         <w:rPr>
@@ -127,6 +121,9 @@
         <w:pStyle w:val="a3"/>
         <w:ind w:left="360" w:firstLineChars="0" w:firstLine="0"/>
         <w:jc w:val="left"/>
+        <w:rPr>
+          <w:rFonts w:hint="eastAsia"/>
+        </w:rPr>
       </w:pPr>
       <w:r>
         <w:rPr>
@@ -174,8 +171,94 @@
         </w:rPr>
         <w:t>？</w:t>
       </w:r>
+    </w:p>
+    <w:p>
+      <w:pPr>
+        <w:pStyle w:val="a3"/>
+        <w:ind w:left="360" w:firstLineChars="0" w:firstLine="0"/>
+        <w:jc w:val="left"/>
+        <w:rPr>
+          <w:rFonts w:hint="eastAsia"/>
+          <w:b/>
+        </w:rPr>
+      </w:pPr>
       <w:bookmarkStart w:id="0" w:name="_GoBack"/>
-      <w:bookmarkEnd w:id="0"/>
+      <w:r>
+        <w:rPr>
+          <w:rFonts w:hint="eastAsia"/>
+          <w:b/>
+        </w:rPr>
+        <w:t>学习顺序：</w:t>
+      </w:r>
+    </w:p>
+    <w:bookmarkEnd w:id="0"/>
+    <w:p>
+      <w:pPr>
+        <w:pStyle w:val="a3"/>
+        <w:ind w:left="360" w:firstLineChars="0" w:firstLine="0"/>
+        <w:jc w:val="left"/>
+        <w:rPr>
+          <w:rFonts w:hint="eastAsia"/>
+        </w:rPr>
+      </w:pPr>
+      <w:r>
+        <w:rPr>
+          <w:rFonts w:hint="eastAsia"/>
+        </w:rPr>
+        <w:tab/>
+      </w:r>
+      <w:r>
+        <w:rPr>
+          <w:rFonts w:hint="eastAsia"/>
+        </w:rPr>
+        <w:tab/>
+      </w:r>
+      <w:r>
+        <w:rPr>
+          <w:rFonts w:hint="eastAsia"/>
+        </w:rPr>
+        <w:t>数据结构和算法</w:t>
+      </w:r>
+      <w:r>
+        <w:sym w:font="Wingdings" w:char="F0E8"/>
+      </w:r>
+      <w:r>
+        <w:rPr>
+          <w:rFonts w:hint="eastAsia"/>
+        </w:rPr>
+        <w:t>操作系统</w:t>
+      </w:r>
+      <w:r>
+        <w:sym w:font="Wingdings" w:char="F0E8"/>
+      </w:r>
+      <w:r>
+        <w:rPr>
+          <w:rFonts w:hint="eastAsia"/>
+        </w:rPr>
+        <w:t>计算机网络</w:t>
+      </w:r>
+      <w:r>
+        <w:sym w:font="Wingdings" w:char="F0E8"/>
+      </w:r>
+      <w:r>
+        <w:rPr>
+          <w:rFonts w:hint="eastAsia"/>
+        </w:rPr>
+        <w:t>计算机组成原理。</w:t>
+      </w:r>
+    </w:p>
+    <w:p>
+      <w:pPr>
+        <w:pStyle w:val="a3"/>
+        <w:ind w:left="360" w:firstLineChars="0" w:firstLine="0"/>
+        <w:jc w:val="left"/>
+      </w:pPr>
+      <w:r>
+        <w:rPr>
+          <w:rFonts w:hint="eastAsia"/>
+        </w:rPr>
+        <w:t>优先学习数据结构和算法，后面的三门课顺序无所谓，先学一门编程语言再来学这四门基础课程会比较好学点。</w:t>
+      </w:r>
     </w:p>
     <w:p>
       <w:pPr>

--- a/CS课程学习笔记.docx
+++ b/CS课程学习笔记.docx
@@ -37,12 +37,17 @@
           <w:ilvl w:val="0"/>
           <w:numId w:val="1"/>
         </w:numPr>
-        <w:ind w:firstLineChars="0"/>
-        <w:jc w:val="left"/>
-      </w:pPr>
-      <w:r>
-        <w:rPr>
-          <w:rFonts w:hint="eastAsia"/>
+        <w:ind w:left="358" w:hangingChars="170" w:hanging="358"/>
+        <w:jc w:val="left"/>
+        <w:outlineLvl w:val="0"/>
+        <w:rPr>
+          <w:b/>
+        </w:rPr>
+      </w:pPr>
+      <w:r>
+        <w:rPr>
+          <w:rFonts w:hint="eastAsia"/>
+          <w:b/>
         </w:rPr>
         <w:t>计算机专业四大课程：</w:t>
       </w:r>
@@ -52,13 +57,201 @@
         <w:pStyle w:val="a3"/>
         <w:ind w:left="360" w:firstLineChars="0" w:firstLine="0"/>
         <w:jc w:val="left"/>
-      </w:pPr>
-      <w:r>
-        <w:rPr>
-          <w:rFonts w:hint="eastAsia"/>
-        </w:rPr>
-        <w:t>计算机组成原理，操作系统，计算机网络，数据结构和算法</w:t>
-      </w:r>
+        <w:rPr>
+          <w:rFonts w:hint="eastAsia"/>
+        </w:rPr>
+      </w:pPr>
+    </w:p>
+    <w:p>
+      <w:pPr>
+        <w:pStyle w:val="a3"/>
+        <w:ind w:left="360" w:firstLineChars="0" w:firstLine="0"/>
+        <w:jc w:val="left"/>
+        <w:rPr>
+          <w:rFonts w:hint="eastAsia"/>
+        </w:rPr>
+      </w:pPr>
+      <w:r>
+        <w:rPr>
+          <w:rFonts w:hint="eastAsia"/>
+        </w:rPr>
+        <w:t>计算机组成原理，</w:t>
+      </w:r>
+      <w:r>
+        <w:rPr>
+          <w:rFonts w:hint="eastAsia"/>
+        </w:rPr>
+        <w:t>《</w:t>
+      </w:r>
+      <w:r>
+        <w:rPr>
+          <w:rFonts w:hint="eastAsia"/>
+        </w:rPr>
+        <w:t>CSAPP</w:t>
+      </w:r>
+      <w:r>
+        <w:rPr>
+          <w:rFonts w:hint="eastAsia"/>
+        </w:rPr>
+        <w:t>》</w:t>
+      </w:r>
+    </w:p>
+    <w:p>
+      <w:pPr>
+        <w:pStyle w:val="a3"/>
+        <w:ind w:left="360" w:firstLineChars="0" w:firstLine="0"/>
+        <w:jc w:val="left"/>
+        <w:rPr>
+          <w:rFonts w:hint="eastAsia"/>
+        </w:rPr>
+      </w:pPr>
+      <w:r>
+        <w:rPr>
+          <w:rFonts w:hint="eastAsia"/>
+        </w:rPr>
+        <w:t>操作系统，</w:t>
+      </w:r>
+    </w:p>
+    <w:p>
+      <w:pPr>
+        <w:pStyle w:val="a3"/>
+        <w:ind w:left="360" w:firstLineChars="0" w:firstLine="0"/>
+        <w:jc w:val="left"/>
+        <w:rPr>
+          <w:rFonts w:hint="eastAsia"/>
+        </w:rPr>
+      </w:pPr>
+      <w:r>
+        <w:rPr>
+          <w:rFonts w:hint="eastAsia"/>
+        </w:rPr>
+        <w:t>计算机网络，</w:t>
+      </w:r>
+      <w:r>
+        <w:rPr>
+          <w:rFonts w:hint="eastAsia"/>
+        </w:rPr>
+        <w:t>（推荐书籍：《计算机网络：自顶向下方法》）</w:t>
+      </w:r>
+    </w:p>
+    <w:p>
+      <w:pPr>
+        <w:pStyle w:val="a3"/>
+        <w:ind w:left="360" w:firstLineChars="0" w:firstLine="0"/>
+        <w:jc w:val="left"/>
+      </w:pPr>
+      <w:r>
+        <w:rPr>
+          <w:rFonts w:hint="eastAsia"/>
+        </w:rPr>
+        <w:t>数据结构和算法</w:t>
+      </w:r>
+    </w:p>
+    <w:p>
+      <w:pPr>
+        <w:pStyle w:val="a3"/>
+        <w:ind w:left="360" w:firstLineChars="0" w:firstLine="0"/>
+        <w:jc w:val="left"/>
+        <w:rPr>
+          <w:rFonts w:hint="eastAsia"/>
+          <w:b/>
+        </w:rPr>
+      </w:pPr>
+    </w:p>
+    <w:p>
+      <w:pPr>
+        <w:pStyle w:val="a3"/>
+        <w:ind w:left="360" w:firstLineChars="0" w:firstLine="0"/>
+        <w:jc w:val="left"/>
+        <w:rPr>
+          <w:b/>
+        </w:rPr>
+      </w:pPr>
+      <w:r>
+        <w:rPr>
+          <w:rFonts w:hint="eastAsia"/>
+          <w:b/>
+        </w:rPr>
+        <w:t>学习顺序：</w:t>
+      </w:r>
+    </w:p>
+    <w:p>
+      <w:pPr>
+        <w:pStyle w:val="a3"/>
+        <w:ind w:left="360" w:firstLineChars="0" w:firstLine="0"/>
+        <w:jc w:val="left"/>
+      </w:pPr>
+      <w:r>
+        <w:rPr>
+          <w:rFonts w:hint="eastAsia"/>
+        </w:rPr>
+        <w:tab/>
+      </w:r>
+      <w:r>
+        <w:rPr>
+          <w:rFonts w:hint="eastAsia"/>
+        </w:rPr>
+        <w:tab/>
+      </w:r>
+      <w:r>
+        <w:rPr>
+          <w:rFonts w:hint="eastAsia"/>
+        </w:rPr>
+        <w:t>数据结构和算法</w:t>
+      </w:r>
+      <w:r>
+        <w:sym w:font="Wingdings" w:char="F0E8"/>
+      </w:r>
+      <w:r>
+        <w:rPr>
+          <w:rFonts w:hint="eastAsia"/>
+        </w:rPr>
+        <w:t>操作系统</w:t>
+      </w:r>
+      <w:r>
+        <w:sym w:font="Wingdings" w:char="F0E8"/>
+      </w:r>
+      <w:r>
+        <w:rPr>
+          <w:rFonts w:hint="eastAsia"/>
+        </w:rPr>
+        <w:t>计算机网络</w:t>
+      </w:r>
+      <w:r>
+        <w:sym w:font="Wingdings" w:char="F0E8"/>
+      </w:r>
+      <w:r>
+        <w:rPr>
+          <w:rFonts w:hint="eastAsia"/>
+        </w:rPr>
+        <w:t>计算机组成原理。</w:t>
+      </w:r>
+    </w:p>
+    <w:p>
+      <w:pPr>
+        <w:pStyle w:val="a3"/>
+        <w:ind w:left="360" w:firstLineChars="0" w:firstLine="0"/>
+        <w:jc w:val="left"/>
+        <w:rPr>
+          <w:rFonts w:hint="eastAsia"/>
+        </w:rPr>
+      </w:pPr>
+      <w:r>
+        <w:rPr>
+          <w:rFonts w:hint="eastAsia"/>
+        </w:rPr>
+        <w:t>优先学习数据结构和算法，后面的三门课顺序无所谓，先学一门编程语言再来学这四门基础课程会比较好学点。</w:t>
+      </w:r>
+    </w:p>
+    <w:p>
+      <w:pPr>
+        <w:pStyle w:val="a3"/>
+        <w:ind w:left="360" w:firstLineChars="0" w:firstLine="0"/>
+        <w:jc w:val="left"/>
+        <w:rPr>
+          <w:rFonts w:hint="eastAsia"/>
+        </w:rPr>
+      </w:pPr>
     </w:p>
     <w:p>
       <w:pPr>
@@ -78,6 +271,74 @@
         </w:rPr>
         <w:t>。</w:t>
       </w:r>
+    </w:p>
+    <w:p>
+      <w:pPr>
+        <w:pStyle w:val="a3"/>
+        <w:ind w:left="360" w:firstLineChars="0" w:firstLine="0"/>
+        <w:jc w:val="left"/>
+        <w:rPr>
+          <w:rFonts w:hint="eastAsia"/>
+        </w:rPr>
+      </w:pPr>
+    </w:p>
+    <w:p>
+      <w:pPr>
+        <w:pStyle w:val="a3"/>
+        <w:ind w:left="360" w:firstLineChars="0" w:firstLine="0"/>
+        <w:jc w:val="left"/>
+        <w:rPr>
+          <w:rFonts w:hint="eastAsia"/>
+        </w:rPr>
+      </w:pPr>
+      <w:r>
+        <w:rPr>
+          <w:rFonts w:hint="eastAsia"/>
+        </w:rPr>
+        <w:t>为什么学这些基础课程？</w:t>
+      </w:r>
+    </w:p>
+    <w:p>
+      <w:pPr>
+        <w:pStyle w:val="a3"/>
+        <w:ind w:left="360" w:firstLineChars="0" w:firstLine="0"/>
+        <w:jc w:val="left"/>
+        <w:rPr>
+          <w:rFonts w:hint="eastAsia"/>
+        </w:rPr>
+      </w:pPr>
+      <w:r>
+        <w:rPr>
+          <w:rFonts w:hint="eastAsia"/>
+        </w:rPr>
+        <w:t>因为企业工作中的程序员使用的是别人封装好的工具或代码，不需要懂底层原理也可以把工作完成，企业追求的就是可替代性高的员工，市场稀缺的是懂原理的核心人员，这又这些了解计算机软硬件工作原理的的人才会解决真正的大问题。</w:t>
+      </w:r>
+    </w:p>
+    <w:p>
+      <w:pPr>
+        <w:pStyle w:val="a3"/>
+        <w:ind w:left="360" w:firstLineChars="0" w:firstLine="0"/>
+        <w:jc w:val="left"/>
+        <w:rPr>
+          <w:rFonts w:hint="eastAsia"/>
+        </w:rPr>
+      </w:pPr>
+      <w:r>
+        <w:rPr>
+          <w:rFonts w:hint="eastAsia"/>
+        </w:rPr>
+        <w:t>个人想要提高竞争力就要掌握这些基础课程。</w:t>
+      </w:r>
+    </w:p>
+    <w:p>
+      <w:pPr>
+        <w:pStyle w:val="a3"/>
+        <w:ind w:left="360" w:firstLineChars="0" w:firstLine="0"/>
+        <w:jc w:val="left"/>
+        <w:rPr>
+          <w:rFonts w:hint="eastAsia"/>
+        </w:rPr>
+      </w:pPr>
     </w:p>
     <w:p>
       <w:pPr>
@@ -177,88 +438,7 @@
         <w:pStyle w:val="a3"/>
         <w:ind w:left="360" w:firstLineChars="0" w:firstLine="0"/>
         <w:jc w:val="left"/>
-        <w:rPr>
-          <w:rFonts w:hint="eastAsia"/>
-          <w:b/>
-        </w:rPr>
-      </w:pPr>
-      <w:bookmarkStart w:id="0" w:name="_GoBack"/>
-      <w:r>
-        <w:rPr>
-          <w:rFonts w:hint="eastAsia"/>
-          <w:b/>
-        </w:rPr>
-        <w:t>学习顺序：</w:t>
-      </w:r>
-    </w:p>
-    <w:bookmarkEnd w:id="0"/>
-    <w:p>
-      <w:pPr>
-        <w:pStyle w:val="a3"/>
-        <w:ind w:left="360" w:firstLineChars="0" w:firstLine="0"/>
-        <w:jc w:val="left"/>
-        <w:rPr>
-          <w:rFonts w:hint="eastAsia"/>
-        </w:rPr>
-      </w:pPr>
-      <w:r>
-        <w:rPr>
-          <w:rFonts w:hint="eastAsia"/>
-        </w:rPr>
-        <w:tab/>
-      </w:r>
-      <w:r>
-        <w:rPr>
-          <w:rFonts w:hint="eastAsia"/>
-        </w:rPr>
-        <w:tab/>
-      </w:r>
-      <w:r>
-        <w:rPr>
-          <w:rFonts w:hint="eastAsia"/>
-        </w:rPr>
-        <w:t>数据结构和算法</w:t>
-      </w:r>
-      <w:r>
-        <w:sym w:font="Wingdings" w:char="F0E8"/>
-      </w:r>
-      <w:r>
-        <w:rPr>
-          <w:rFonts w:hint="eastAsia"/>
-        </w:rPr>
-        <w:t>操作系统</w:t>
-      </w:r>
-      <w:r>
-        <w:sym w:font="Wingdings" w:char="F0E8"/>
-      </w:r>
-      <w:r>
-        <w:rPr>
-          <w:rFonts w:hint="eastAsia"/>
-        </w:rPr>
-        <w:t>计算机网络</w:t>
-      </w:r>
-      <w:r>
-        <w:sym w:font="Wingdings" w:char="F0E8"/>
-      </w:r>
-      <w:r>
-        <w:rPr>
-          <w:rFonts w:hint="eastAsia"/>
-        </w:rPr>
-        <w:t>计算机组成原理。</w:t>
-      </w:r>
-    </w:p>
-    <w:p>
-      <w:pPr>
-        <w:pStyle w:val="a3"/>
-        <w:ind w:left="360" w:firstLineChars="0" w:firstLine="0"/>
-        <w:jc w:val="left"/>
-      </w:pPr>
-      <w:r>
-        <w:rPr>
-          <w:rFonts w:hint="eastAsia"/>
-        </w:rPr>
-        <w:t>优先学习数据结构和算法，后面的三门课顺序无所谓，先学一门编程语言再来学这四门基础课程会比较好学点。</w:t>
-      </w:r>
+      </w:pPr>
     </w:p>
     <w:p>
       <w:pPr>
@@ -267,18 +447,24 @@
           <w:ilvl w:val="0"/>
           <w:numId w:val="1"/>
         </w:numPr>
-        <w:ind w:firstLineChars="0"/>
-        <w:jc w:val="left"/>
-      </w:pPr>
-      <w:r>
-        <w:rPr>
-          <w:rFonts w:hint="eastAsia"/>
+        <w:ind w:left="358" w:hangingChars="170" w:hanging="358"/>
+        <w:jc w:val="left"/>
+        <w:outlineLvl w:val="0"/>
+        <w:rPr>
+          <w:b/>
+        </w:rPr>
+      </w:pPr>
+      <w:r>
+        <w:rPr>
+          <w:rFonts w:hint="eastAsia"/>
+          <w:b/>
         </w:rPr>
         <w:t>MIT</w:t>
       </w:r>
       <w:r>
         <w:rPr>
           <w:rFonts w:hint="eastAsia"/>
+          <w:b/>
         </w:rPr>
         <w:t>四大课程代码</w:t>
       </w:r>
@@ -474,6 +660,7 @@
         <w:jc w:val="left"/>
         <w:rPr>
           <w:rStyle w:val="a4"/>
+          <w:rFonts w:hint="eastAsia"/>
         </w:rPr>
       </w:pPr>
       <w:hyperlink r:id="rId10" w:tgtFrame="_blank" w:history="1">
@@ -508,16 +695,33 @@
     <w:p>
       <w:pPr>
         <w:pStyle w:val="a3"/>
+        <w:ind w:left="360" w:firstLineChars="0" w:firstLine="0"/>
+        <w:jc w:val="left"/>
+        <w:rPr>
+          <w:rStyle w:val="a4"/>
+        </w:rPr>
+      </w:pPr>
+      <w:bookmarkStart w:id="0" w:name="_GoBack"/>
+      <w:bookmarkEnd w:id="0"/>
+    </w:p>
+    <w:p>
+      <w:pPr>
+        <w:pStyle w:val="a3"/>
         <w:numPr>
           <w:ilvl w:val="0"/>
           <w:numId w:val="1"/>
         </w:numPr>
-        <w:ind w:firstLineChars="0"/>
-        <w:jc w:val="left"/>
-      </w:pPr>
-      <w:r>
-        <w:rPr>
-          <w:rFonts w:hint="eastAsia"/>
+        <w:ind w:left="358" w:hangingChars="170" w:hanging="358"/>
+        <w:jc w:val="left"/>
+        <w:outlineLvl w:val="0"/>
+        <w:rPr>
+          <w:b/>
+        </w:rPr>
+      </w:pPr>
+      <w:r>
+        <w:rPr>
+          <w:rFonts w:hint="eastAsia"/>
+          <w:b/>
         </w:rPr>
         <w:t>学习方法：</w:t>
       </w:r>
